--- a/doc/06_Tests/ms3/test_dokumentation_ms3.docx
+++ b/doc/06_Tests/ms3/test_dokumentation_ms3.docx
@@ -91,7 +91,7 @@
                     <w:noProof/>
                     <w:color w:val="4F81BD" w:themeColor="accent1"/>
                   </w:rPr>
-                  <w:t>31. Mai 2011</w:t>
+                  <w:t>1. Juni 2011</w:t>
                 </w:r>
                 <w:r>
                   <w:rPr>
@@ -340,7 +340,7 @@
       <w:pPr>
         <w:pStyle w:val="berschrift1"/>
       </w:pPr>
-      <w:bookmarkStart w:id="0" w:name="_Toc293479401"/>
+      <w:bookmarkStart w:id="0" w:name="_Toc294687107"/>
       <w:r>
         <w:lastRenderedPageBreak/>
         <w:t>Dokumentinformationen</w:t>
@@ -351,7 +351,7 @@
       <w:pPr>
         <w:pStyle w:val="berschrift2"/>
       </w:pPr>
-      <w:bookmarkStart w:id="1" w:name="_Toc293479402"/>
+      <w:bookmarkStart w:id="1" w:name="_Toc294687108"/>
       <w:r>
         <w:t>Änderungsgeschichte</w:t>
       </w:r>
@@ -558,7 +558,7 @@
         </w:tc>
       </w:tr>
     </w:tbl>
-    <w:bookmarkStart w:id="2" w:name="_Toc293479403" w:displacedByCustomXml="next"/>
+    <w:bookmarkStart w:id="2" w:name="_Toc294687109" w:displacedByCustomXml="next"/>
     <w:sdt>
       <w:sdtPr>
         <w:rPr>
@@ -622,7 +622,7 @@
             </w:rPr>
             <w:fldChar w:fldCharType="separate"/>
           </w:r>
-          <w:hyperlink w:anchor="_Toc293479401" w:history="1">
+          <w:hyperlink w:anchor="_Toc294687107" w:history="1">
             <w:r>
               <w:rPr>
                 <w:rStyle w:val="Hyperlink"/>
@@ -666,7 +666,7 @@
                 <w:noProof/>
                 <w:webHidden/>
               </w:rPr>
-              <w:instrText xml:space="preserve"> PAGEREF _Toc293479401 \h </w:instrText>
+              <w:instrText xml:space="preserve"> PAGEREF _Toc294687107 \h </w:instrText>
             </w:r>
             <w:r>
               <w:rPr>
@@ -711,7 +711,7 @@
               <w:lang w:eastAsia="de-CH"/>
             </w:rPr>
           </w:pPr>
-          <w:hyperlink w:anchor="_Toc293479402" w:history="1">
+          <w:hyperlink w:anchor="_Toc294687108" w:history="1">
             <w:r>
               <w:rPr>
                 <w:rStyle w:val="Hyperlink"/>
@@ -754,7 +754,7 @@
                 <w:noProof/>
                 <w:webHidden/>
               </w:rPr>
-              <w:instrText xml:space="preserve"> PAGEREF _Toc293479402 \h </w:instrText>
+              <w:instrText xml:space="preserve"> PAGEREF _Toc294687108 \h </w:instrText>
             </w:r>
             <w:r>
               <w:rPr>
@@ -799,7 +799,7 @@
               <w:lang w:eastAsia="de-CH"/>
             </w:rPr>
           </w:pPr>
-          <w:hyperlink w:anchor="_Toc293479403" w:history="1">
+          <w:hyperlink w:anchor="_Toc294687109" w:history="1">
             <w:r>
               <w:rPr>
                 <w:rStyle w:val="Hyperlink"/>
@@ -843,7 +843,7 @@
                 <w:noProof/>
                 <w:webHidden/>
               </w:rPr>
-              <w:instrText xml:space="preserve"> PAGEREF _Toc293479403 \h </w:instrText>
+              <w:instrText xml:space="preserve"> PAGEREF _Toc294687109 \h </w:instrText>
             </w:r>
             <w:r>
               <w:rPr>
@@ -888,7 +888,7 @@
               <w:lang w:eastAsia="de-CH"/>
             </w:rPr>
           </w:pPr>
-          <w:hyperlink w:anchor="_Toc293479404" w:history="1">
+          <w:hyperlink w:anchor="_Toc294687110" w:history="1">
             <w:r>
               <w:rPr>
                 <w:rStyle w:val="Hyperlink"/>
@@ -931,7 +931,7 @@
                 <w:noProof/>
                 <w:webHidden/>
               </w:rPr>
-              <w:instrText xml:space="preserve"> PAGEREF _Toc293479404 \h </w:instrText>
+              <w:instrText xml:space="preserve"> PAGEREF _Toc294687110 \h </w:instrText>
             </w:r>
             <w:r>
               <w:rPr>
@@ -977,7 +977,7 @@
               <w:lang w:eastAsia="de-CH"/>
             </w:rPr>
           </w:pPr>
-          <w:hyperlink w:anchor="_Toc293479405" w:history="1">
+          <w:hyperlink w:anchor="_Toc294687111" w:history="1">
             <w:r>
               <w:rPr>
                 <w:rStyle w:val="Hyperlink"/>
@@ -1021,7 +1021,7 @@
                 <w:noProof/>
                 <w:webHidden/>
               </w:rPr>
-              <w:instrText xml:space="preserve"> PAGEREF _Toc293479405 \h </w:instrText>
+              <w:instrText xml:space="preserve"> PAGEREF _Toc294687111 \h </w:instrText>
             </w:r>
             <w:r>
               <w:rPr>
@@ -1066,7 +1066,7 @@
               <w:lang w:eastAsia="de-CH"/>
             </w:rPr>
           </w:pPr>
-          <w:hyperlink w:anchor="_Toc293479406" w:history="1">
+          <w:hyperlink w:anchor="_Toc294687112" w:history="1">
             <w:r>
               <w:rPr>
                 <w:rStyle w:val="Hyperlink"/>
@@ -1109,7 +1109,7 @@
                 <w:noProof/>
                 <w:webHidden/>
               </w:rPr>
-              <w:instrText xml:space="preserve"> PAGEREF _Toc293479406 \h </w:instrText>
+              <w:instrText xml:space="preserve"> PAGEREF _Toc294687112 \h </w:instrText>
             </w:r>
             <w:r>
               <w:rPr>
@@ -1154,7 +1154,7 @@
               <w:lang w:eastAsia="de-CH"/>
             </w:rPr>
           </w:pPr>
-          <w:hyperlink w:anchor="_Toc293479407" w:history="1">
+          <w:hyperlink w:anchor="_Toc294687113" w:history="1">
             <w:r>
               <w:rPr>
                 <w:rStyle w:val="Hyperlink"/>
@@ -1197,7 +1197,7 @@
                 <w:noProof/>
                 <w:webHidden/>
               </w:rPr>
-              <w:instrText xml:space="preserve"> PAGEREF _Toc293479407 \h </w:instrText>
+              <w:instrText xml:space="preserve"> PAGEREF _Toc294687113 \h </w:instrText>
             </w:r>
             <w:r>
               <w:rPr>
@@ -1242,7 +1242,7 @@
               <w:lang w:eastAsia="de-CH"/>
             </w:rPr>
           </w:pPr>
-          <w:hyperlink w:anchor="_Toc293479408" w:history="1">
+          <w:hyperlink w:anchor="_Toc294687114" w:history="1">
             <w:r>
               <w:rPr>
                 <w:rStyle w:val="Hyperlink"/>
@@ -1285,7 +1285,7 @@
                 <w:noProof/>
                 <w:webHidden/>
               </w:rPr>
-              <w:instrText xml:space="preserve"> PAGEREF _Toc293479408 \h </w:instrText>
+              <w:instrText xml:space="preserve"> PAGEREF _Toc294687114 \h </w:instrText>
             </w:r>
             <w:r>
               <w:rPr>
@@ -1328,7 +1328,7 @@
               <w:sz w:val="22"/>
             </w:rPr>
           </w:pPr>
-          <w:hyperlink w:anchor="_Toc293479409" w:history="1">
+          <w:hyperlink w:anchor="_Toc294687115" w:history="1">
             <w:r>
               <w:rPr>
                 <w:rStyle w:val="Hyperlink"/>
@@ -1369,7 +1369,7 @@
                 <w:noProof/>
                 <w:webHidden/>
               </w:rPr>
-              <w:instrText xml:space="preserve"> PAGEREF _Toc293479409 \h </w:instrText>
+              <w:instrText xml:space="preserve"> PAGEREF _Toc294687115 \h </w:instrText>
             </w:r>
             <w:r>
               <w:rPr>
@@ -1414,7 +1414,7 @@
               <w:lang w:eastAsia="de-CH"/>
             </w:rPr>
           </w:pPr>
-          <w:hyperlink w:anchor="_Toc293479410" w:history="1">
+          <w:hyperlink w:anchor="_Toc294687116" w:history="1">
             <w:r>
               <w:rPr>
                 <w:rStyle w:val="Hyperlink"/>
@@ -1457,7 +1457,7 @@
                 <w:noProof/>
                 <w:webHidden/>
               </w:rPr>
-              <w:instrText xml:space="preserve"> PAGEREF _Toc293479410 \h </w:instrText>
+              <w:instrText xml:space="preserve"> PAGEREF _Toc294687116 \h </w:instrText>
             </w:r>
             <w:r>
               <w:rPr>
@@ -1500,7 +1500,7 @@
               <w:sz w:val="22"/>
             </w:rPr>
           </w:pPr>
-          <w:hyperlink w:anchor="_Toc293479411" w:history="1">
+          <w:hyperlink w:anchor="_Toc294687117" w:history="1">
             <w:r>
               <w:rPr>
                 <w:rStyle w:val="Hyperlink"/>
@@ -1541,7 +1541,7 @@
                 <w:noProof/>
                 <w:webHidden/>
               </w:rPr>
-              <w:instrText xml:space="preserve"> PAGEREF _Toc293479411 \h </w:instrText>
+              <w:instrText xml:space="preserve"> PAGEREF _Toc294687117 \h </w:instrText>
             </w:r>
             <w:r>
               <w:rPr>
@@ -1587,7 +1587,7 @@
               <w:lang w:eastAsia="de-CH"/>
             </w:rPr>
           </w:pPr>
-          <w:hyperlink w:anchor="_Toc293479412" w:history="1">
+          <w:hyperlink w:anchor="_Toc294687118" w:history="1">
             <w:r>
               <w:rPr>
                 <w:rStyle w:val="Hyperlink"/>
@@ -1631,7 +1631,7 @@
                 <w:noProof/>
                 <w:webHidden/>
               </w:rPr>
-              <w:instrText xml:space="preserve"> PAGEREF _Toc293479412 \h </w:instrText>
+              <w:instrText xml:space="preserve"> PAGEREF _Toc294687118 \h </w:instrText>
             </w:r>
             <w:r>
               <w:rPr>
@@ -1676,7 +1676,7 @@
               <w:lang w:eastAsia="de-CH"/>
             </w:rPr>
           </w:pPr>
-          <w:hyperlink w:anchor="_Toc293479413" w:history="1">
+          <w:hyperlink w:anchor="_Toc294687119" w:history="1">
             <w:r>
               <w:rPr>
                 <w:rStyle w:val="Hyperlink"/>
@@ -1719,7 +1719,7 @@
                 <w:noProof/>
                 <w:webHidden/>
               </w:rPr>
-              <w:instrText xml:space="preserve"> PAGEREF _Toc293479413 \h </w:instrText>
+              <w:instrText xml:space="preserve"> PAGEREF _Toc294687119 \h </w:instrText>
             </w:r>
             <w:r>
               <w:rPr>
@@ -1762,7 +1762,7 @@
               <w:sz w:val="22"/>
             </w:rPr>
           </w:pPr>
-          <w:hyperlink w:anchor="_Toc293479414" w:history="1">
+          <w:hyperlink w:anchor="_Toc294687120" w:history="1">
             <w:r>
               <w:rPr>
                 <w:rStyle w:val="Hyperlink"/>
@@ -1803,7 +1803,7 @@
                 <w:noProof/>
                 <w:webHidden/>
               </w:rPr>
-              <w:instrText xml:space="preserve"> PAGEREF _Toc293479414 \h </w:instrText>
+              <w:instrText xml:space="preserve"> PAGEREF _Toc294687120 \h </w:instrText>
             </w:r>
             <w:r>
               <w:rPr>
@@ -1846,7 +1846,7 @@
               <w:sz w:val="22"/>
             </w:rPr>
           </w:pPr>
-          <w:hyperlink w:anchor="_Toc293479415" w:history="1">
+          <w:hyperlink w:anchor="_Toc294687121" w:history="1">
             <w:r>
               <w:rPr>
                 <w:rStyle w:val="Hyperlink"/>
@@ -1887,7 +1887,7 @@
                 <w:noProof/>
                 <w:webHidden/>
               </w:rPr>
-              <w:instrText xml:space="preserve"> PAGEREF _Toc293479415 \h </w:instrText>
+              <w:instrText xml:space="preserve"> PAGEREF _Toc294687121 \h </w:instrText>
             </w:r>
             <w:r>
               <w:rPr>
@@ -1930,7 +1930,7 @@
               <w:sz w:val="22"/>
             </w:rPr>
           </w:pPr>
-          <w:hyperlink w:anchor="_Toc293479416" w:history="1">
+          <w:hyperlink w:anchor="_Toc294687122" w:history="1">
             <w:r>
               <w:rPr>
                 <w:rStyle w:val="Hyperlink"/>
@@ -1971,7 +1971,7 @@
                 <w:noProof/>
                 <w:webHidden/>
               </w:rPr>
-              <w:instrText xml:space="preserve"> PAGEREF _Toc293479416 \h </w:instrText>
+              <w:instrText xml:space="preserve"> PAGEREF _Toc294687122 \h </w:instrText>
             </w:r>
             <w:r>
               <w:rPr>
@@ -2014,7 +2014,7 @@
               <w:sz w:val="22"/>
             </w:rPr>
           </w:pPr>
-          <w:hyperlink w:anchor="_Toc293479417" w:history="1">
+          <w:hyperlink w:anchor="_Toc294687123" w:history="1">
             <w:r>
               <w:rPr>
                 <w:rStyle w:val="Hyperlink"/>
@@ -2055,7 +2055,7 @@
                 <w:noProof/>
                 <w:webHidden/>
               </w:rPr>
-              <w:instrText xml:space="preserve"> PAGEREF _Toc293479417 \h </w:instrText>
+              <w:instrText xml:space="preserve"> PAGEREF _Toc294687123 \h </w:instrText>
             </w:r>
             <w:r>
               <w:rPr>
@@ -2100,7 +2100,7 @@
               <w:lang w:eastAsia="de-CH"/>
             </w:rPr>
           </w:pPr>
-          <w:hyperlink w:anchor="_Toc293479418" w:history="1">
+          <w:hyperlink w:anchor="_Toc294687124" w:history="1">
             <w:r>
               <w:rPr>
                 <w:rStyle w:val="Hyperlink"/>
@@ -2143,7 +2143,7 @@
                 <w:noProof/>
                 <w:webHidden/>
               </w:rPr>
-              <w:instrText xml:space="preserve"> PAGEREF _Toc293479418 \h </w:instrText>
+              <w:instrText xml:space="preserve"> PAGEREF _Toc294687124 \h </w:instrText>
             </w:r>
             <w:r>
               <w:rPr>
@@ -2186,7 +2186,7 @@
               <w:sz w:val="22"/>
             </w:rPr>
           </w:pPr>
-          <w:hyperlink w:anchor="_Toc293479419" w:history="1">
+          <w:hyperlink w:anchor="_Toc294687125" w:history="1">
             <w:r>
               <w:rPr>
                 <w:rStyle w:val="Hyperlink"/>
@@ -2227,7 +2227,7 @@
                 <w:noProof/>
                 <w:webHidden/>
               </w:rPr>
-              <w:instrText xml:space="preserve"> PAGEREF _Toc293479419 \h </w:instrText>
+              <w:instrText xml:space="preserve"> PAGEREF _Toc294687125 \h </w:instrText>
             </w:r>
             <w:r>
               <w:rPr>
@@ -2270,7 +2270,7 @@
               <w:sz w:val="22"/>
             </w:rPr>
           </w:pPr>
-          <w:hyperlink w:anchor="_Toc293479420" w:history="1">
+          <w:hyperlink w:anchor="_Toc294687126" w:history="1">
             <w:r>
               <w:rPr>
                 <w:rStyle w:val="Hyperlink"/>
@@ -2313,7 +2313,7 @@
                 <w:noProof/>
                 <w:webHidden/>
               </w:rPr>
-              <w:instrText xml:space="preserve"> PAGEREF _Toc293479420 \h </w:instrText>
+              <w:instrText xml:space="preserve"> PAGEREF _Toc294687126 \h </w:instrText>
             </w:r>
             <w:r>
               <w:rPr>
@@ -2356,7 +2356,7 @@
               <w:sz w:val="22"/>
             </w:rPr>
           </w:pPr>
-          <w:hyperlink w:anchor="_Toc293479421" w:history="1">
+          <w:hyperlink w:anchor="_Toc294687127" w:history="1">
             <w:r>
               <w:rPr>
                 <w:rStyle w:val="Hyperlink"/>
@@ -2380,6 +2380,8 @@
               </w:rPr>
               <w:t>TestklasseTimeEntryTest</w:t>
             </w:r>
+            <w:bookmarkStart w:id="3" w:name="_GoBack"/>
+            <w:bookmarkEnd w:id="3"/>
             <w:r>
               <w:rPr>
                 <w:noProof/>
@@ -2399,7 +2401,97 @@
                 <w:noProof/>
                 <w:webHidden/>
               </w:rPr>
-              <w:instrText xml:space="preserve"> PAGEREF _Toc293479421 \h </w:instrText>
+              <w:instrText xml:space="preserve"> PAGEREF _Toc294687127 \h </w:instrText>
+            </w:r>
+            <w:r>
+              <w:rPr>
+                <w:noProof/>
+                <w:webHidden/>
+              </w:rPr>
+            </w:r>
+            <w:r>
+              <w:rPr>
+                <w:noProof/>
+                <w:webHidden/>
+              </w:rPr>
+              <w:fldChar w:fldCharType="separate"/>
+            </w:r>
+            <w:r>
+              <w:rPr>
+                <w:noProof/>
+                <w:webHidden/>
+              </w:rPr>
+              <w:t>6</w:t>
+            </w:r>
+            <w:r>
+              <w:rPr>
+                <w:noProof/>
+                <w:webHidden/>
+              </w:rPr>
+              <w:fldChar w:fldCharType="end"/>
+            </w:r>
+          </w:hyperlink>
+        </w:p>
+        <w:p>
+          <w:pPr>
+            <w:pStyle w:val="Verzeichnis1"/>
+            <w:tabs>
+              <w:tab w:val="left" w:pos="440"/>
+              <w:tab w:val="right" w:leader="dot" w:pos="9062"/>
+            </w:tabs>
+            <w:rPr>
+              <w:b w:val="0"/>
+              <w:noProof/>
+              <w:sz w:val="22"/>
+              <w:szCs w:val="22"/>
+              <w:lang w:eastAsia="de-CH"/>
+            </w:rPr>
+          </w:pPr>
+          <w:hyperlink w:anchor="_Toc294687128" w:history="1">
+            <w:r>
+              <w:rPr>
+                <w:rStyle w:val="Hyperlink"/>
+                <w:noProof/>
+              </w:rPr>
+              <w:t>4</w:t>
+            </w:r>
+            <w:r>
+              <w:rPr>
+                <w:b w:val="0"/>
+                <w:noProof/>
+                <w:sz w:val="22"/>
+                <w:szCs w:val="22"/>
+                <w:lang w:eastAsia="de-CH"/>
+              </w:rPr>
+              <w:tab/>
+            </w:r>
+            <w:r>
+              <w:rPr>
+                <w:rStyle w:val="Hyperlink"/>
+                <w:noProof/>
+              </w:rPr>
+              <w:t>Fazit</w:t>
+            </w:r>
+            <w:r>
+              <w:rPr>
+                <w:noProof/>
+                <w:webHidden/>
+              </w:rPr>
+              <w:tab/>
+            </w:r>
+            <w:r>
+              <w:rPr>
+                <w:noProof/>
+                <w:webHidden/>
+              </w:rPr>
+              <w:fldChar w:fldCharType="begin"/>
+            </w:r>
+            <w:r>
+              <w:rPr>
+                <w:noProof/>
+                <w:webHidden/>
+              </w:rPr>
+              <w:instrText xml:space="preserve"> PAGEREF _Toc294687128 \h </w:instrText>
             </w:r>
             <w:r>
               <w:rPr>
@@ -2442,16 +2534,15 @@
         </w:p>
       </w:sdtContent>
     </w:sdt>
-    <w:p/>
     <w:p>
       <w:pPr>
         <w:pStyle w:val="berschrift2"/>
       </w:pPr>
-      <w:bookmarkStart w:id="3" w:name="_Toc293479404"/>
+      <w:bookmarkStart w:id="4" w:name="_Toc294687110"/>
       <w:r>
         <w:t>Abbildungsverzeichnis</w:t>
       </w:r>
-      <w:bookmarkEnd w:id="3"/>
+      <w:bookmarkEnd w:id="4"/>
     </w:p>
     <w:p>
       <w:pPr>
@@ -2475,7 +2566,7 @@
       <w:r>
         <w:fldChar w:fldCharType="separate"/>
       </w:r>
-      <w:hyperlink w:anchor="_Toc293479422" w:history="1">
+      <w:hyperlink w:anchor="_Toc294687180" w:history="1">
         <w:r>
           <w:rPr>
             <w:rStyle w:val="Hyperlink"/>
@@ -2502,7 +2593,7 @@
             <w:noProof/>
             <w:webHidden/>
           </w:rPr>
-          <w:instrText xml:space="preserve"> PAGEREF _Toc293479422 \h </w:instrText>
+          <w:instrText xml:space="preserve"> PAGEREF _Toc294687180 \h </w:instrText>
         </w:r>
         <w:r>
           <w:rPr>
@@ -2546,7 +2637,7 @@
           <w:lang w:eastAsia="de-CH"/>
         </w:rPr>
       </w:pPr>
-      <w:hyperlink w:anchor="_Toc293479423" w:history="1">
+      <w:hyperlink w:anchor="_Toc294687181" w:history="1">
         <w:r>
           <w:rPr>
             <w:rStyle w:val="Hyperlink"/>
@@ -2573,7 +2664,7 @@
             <w:noProof/>
             <w:webHidden/>
           </w:rPr>
-          <w:instrText xml:space="preserve"> PAGEREF _Toc293479423 \h </w:instrText>
+          <w:instrText xml:space="preserve"> PAGEREF _Toc294687181 \h </w:instrText>
         </w:r>
         <w:r>
           <w:rPr>
@@ -2628,76 +2719,76 @@
       <w:pPr>
         <w:pStyle w:val="berschrift1"/>
       </w:pPr>
-      <w:bookmarkStart w:id="4" w:name="_Toc293479405"/>
+      <w:bookmarkStart w:id="5" w:name="_Toc294687111"/>
       <w:r>
         <w:lastRenderedPageBreak/>
         <w:t>Systemtests</w:t>
-      </w:r>
-      <w:bookmarkEnd w:id="4"/>
-    </w:p>
-    <w:p>
-      <w:pPr>
-        <w:pStyle w:val="berschrift2"/>
-      </w:pPr>
-      <w:bookmarkStart w:id="5" w:name="_Toc293479406"/>
-      <w:r>
-        <w:t>Voraussetzungen</w:t>
       </w:r>
       <w:bookmarkEnd w:id="5"/>
     </w:p>
     <w:p>
-      <w:r>
-        <w:t>Eine Person starte</w:t>
-      </w:r>
-      <w:r>
-        <w:t>t auf einem Computer den Server. Auf einem and</w:t>
-      </w:r>
-      <w:r>
-        <w:t>eren Computer wird mit Hilfe</w:t>
-      </w:r>
-      <w:r>
-        <w:t xml:space="preserve"> eines</w:t>
-      </w:r>
-      <w:r>
-        <w:t xml:space="preserve"> Emulator</w:t>
-      </w:r>
-      <w:r>
-        <w:t>s</w:t>
-      </w:r>
-      <w:r>
-        <w:t xml:space="preserve"> der Client gestartet. </w:t>
-      </w:r>
-      <w:r>
-        <w:t>Für die</w:t>
-      </w:r>
-      <w:r>
-        <w:t xml:space="preserve"> Tests 1-5 </w:t>
-      </w:r>
-      <w:r>
-        <w:t>ist eine funktionierende Netzwerkverbindung essentiell.</w:t>
-      </w:r>
-    </w:p>
-    <w:p>
       <w:pPr>
         <w:pStyle w:val="berschrift2"/>
       </w:pPr>
-      <w:bookmarkStart w:id="6" w:name="_Toc293479407"/>
-      <w:r>
-        <w:t>Vorbereitungen</w:t>
+      <w:bookmarkStart w:id="6" w:name="_Toc294687112"/>
+      <w:r>
+        <w:t>Voraussetzungen</w:t>
       </w:r>
       <w:bookmarkEnd w:id="6"/>
     </w:p>
     <w:p>
       <w:r>
-        <w:t>Die IP Adresse des Hosts wird für das korrekte funktionieren der Tests benötigt.</w:t>
+        <w:t>Eine Person starte</w:t>
+      </w:r>
+      <w:r>
+        <w:t>t auf einem Computer den Server. Auf einem and</w:t>
+      </w:r>
+      <w:r>
+        <w:t>eren Computer wird mit Hilfe</w:t>
+      </w:r>
+      <w:r>
+        <w:t xml:space="preserve"> eines</w:t>
+      </w:r>
+      <w:r>
+        <w:t xml:space="preserve"> Emulator</w:t>
+      </w:r>
+      <w:r>
+        <w:t>s</w:t>
+      </w:r>
+      <w:r>
+        <w:t xml:space="preserve"> der Client gestartet. </w:t>
+      </w:r>
+      <w:r>
+        <w:t>Für die</w:t>
+      </w:r>
+      <w:r>
+        <w:t xml:space="preserve"> Tests 1-5 </w:t>
+      </w:r>
+      <w:r>
+        <w:t>ist eine funktionierende Netzwerkverbindung essentiell.</w:t>
       </w:r>
     </w:p>
     <w:p>
       <w:pPr>
         <w:pStyle w:val="berschrift2"/>
       </w:pPr>
-      <w:bookmarkStart w:id="7" w:name="_Toc289166094"/>
-      <w:bookmarkStart w:id="8" w:name="_Toc293479408"/>
+      <w:bookmarkStart w:id="7" w:name="_Toc294687113"/>
+      <w:r>
+        <w:t>Vorbereitungen</w:t>
+      </w:r>
+      <w:bookmarkEnd w:id="7"/>
+    </w:p>
+    <w:p>
+      <w:r>
+        <w:t>Die IP Adresse des Hosts wird für das korrekte funktionieren der Tests benötigt.</w:t>
+      </w:r>
+    </w:p>
+    <w:p>
+      <w:pPr>
+        <w:pStyle w:val="berschrift2"/>
+      </w:pPr>
+      <w:bookmarkStart w:id="8" w:name="_Toc289166094"/>
+      <w:bookmarkStart w:id="9" w:name="_Toc294687114"/>
       <w:r>
         <w:t>UC1</w:t>
       </w:r>
@@ -2707,8 +2798,8 @@
       <w:r>
         <w:t>Stundeneintrag erfassen</w:t>
       </w:r>
-      <w:bookmarkEnd w:id="7"/>
       <w:bookmarkEnd w:id="8"/>
+      <w:bookmarkEnd w:id="9"/>
     </w:p>
     <w:tbl>
       <w:tblPr>
@@ -3134,11 +3225,11 @@
       <w:pPr>
         <w:pStyle w:val="berschrift3"/>
       </w:pPr>
-      <w:bookmarkStart w:id="9" w:name="_Toc293479409"/>
+      <w:bookmarkStart w:id="10" w:name="_Toc294687115"/>
       <w:r>
         <w:t>Testprotokoll</w:t>
       </w:r>
-      <w:bookmarkEnd w:id="9"/>
+      <w:bookmarkEnd w:id="10"/>
     </w:p>
     <w:tbl>
       <w:tblPr>
@@ -3418,7 +3509,7 @@
       </w:tr>
     </w:tbl>
     <w:p>
-      <w:bookmarkStart w:id="10" w:name="_Toc288840388"/>
+      <w:bookmarkStart w:id="11" w:name="_Toc288840388"/>
     </w:p>
     <w:p>
       <w:pPr>
@@ -3436,7 +3527,7 @@
       <w:pPr>
         <w:pStyle w:val="berschrift2"/>
       </w:pPr>
-      <w:bookmarkStart w:id="11" w:name="_Toc293479410"/>
+      <w:bookmarkStart w:id="12" w:name="_Toc294687116"/>
       <w:r>
         <w:lastRenderedPageBreak/>
         <w:t>UC2</w:t>
@@ -3447,8 +3538,8 @@
       <w:r>
         <w:t>CRUD Stundeneintrag</w:t>
       </w:r>
-      <w:bookmarkEnd w:id="10"/>
       <w:bookmarkEnd w:id="11"/>
+      <w:bookmarkEnd w:id="12"/>
     </w:p>
     <w:tbl>
       <w:tblPr>
@@ -3732,11 +3823,11 @@
       <w:pPr>
         <w:pStyle w:val="berschrift3"/>
       </w:pPr>
-      <w:bookmarkStart w:id="12" w:name="_Toc293479411"/>
+      <w:bookmarkStart w:id="13" w:name="_Toc294687117"/>
       <w:r>
         <w:t>Testprotokoll</w:t>
       </w:r>
-      <w:bookmarkEnd w:id="12"/>
+      <w:bookmarkEnd w:id="13"/>
     </w:p>
     <w:tbl>
       <w:tblPr>
@@ -3938,49 +4029,49 @@
       <w:pPr>
         <w:pStyle w:val="berschrift1"/>
       </w:pPr>
-      <w:bookmarkStart w:id="13" w:name="_Toc293479412"/>
+      <w:bookmarkStart w:id="14" w:name="_Toc294687118"/>
       <w:r>
         <w:lastRenderedPageBreak/>
         <w:t>Unit Tests</w:t>
-      </w:r>
-      <w:bookmarkEnd w:id="13"/>
-    </w:p>
-    <w:p>
-      <w:r>
-        <w:t>Die Unit Tests der Client</w:t>
-      </w:r>
-      <w:r>
-        <w:t>-</w:t>
-      </w:r>
-      <w:r>
-        <w:t xml:space="preserve"> und Serverapplikation werden in den weiteren Unterkapiteln beschrieben. Dabei wird als erste</w:t>
-      </w:r>
-      <w:r>
-        <w:t xml:space="preserve">s die Gesamtübersicht der Tests </w:t>
-      </w:r>
-      <w:r>
-        <w:t>aufgezeigt und danach die Testklassen genauer beschrieben.</w:t>
-      </w:r>
-    </w:p>
-    <w:p>
-      <w:pPr>
-        <w:pStyle w:val="berschrift2"/>
-      </w:pPr>
-      <w:bookmarkStart w:id="14" w:name="_Toc293479413"/>
-      <w:r>
-        <w:t>Client</w:t>
       </w:r>
       <w:bookmarkEnd w:id="14"/>
     </w:p>
     <w:p>
+      <w:r>
+        <w:t>Die Unit Tests der Client</w:t>
+      </w:r>
+      <w:r>
+        <w:t>-</w:t>
+      </w:r>
+      <w:r>
+        <w:t xml:space="preserve"> und Serverapplikation werden in den weiteren Unterkapiteln beschrieben. Dabei wird als erste</w:t>
+      </w:r>
+      <w:r>
+        <w:t xml:space="preserve">s die Gesamtübersicht der Tests </w:t>
+      </w:r>
+      <w:r>
+        <w:t>aufgezeigt und danach die Testklassen genauer beschrieben.</w:t>
+      </w:r>
+    </w:p>
+    <w:p>
+      <w:pPr>
+        <w:pStyle w:val="berschrift2"/>
+      </w:pPr>
+      <w:bookmarkStart w:id="15" w:name="_Toc294687119"/>
+      <w:r>
+        <w:t>Client</w:t>
+      </w:r>
+      <w:bookmarkEnd w:id="15"/>
+    </w:p>
+    <w:p>
       <w:pPr>
         <w:pStyle w:val="berschrift3"/>
       </w:pPr>
-      <w:bookmarkStart w:id="15" w:name="_Toc293479414"/>
+      <w:bookmarkStart w:id="16" w:name="_Toc294687120"/>
       <w:r>
         <w:t>Gesamtübersicht Tests</w:t>
       </w:r>
-      <w:bookmarkEnd w:id="15"/>
+      <w:bookmarkEnd w:id="16"/>
     </w:p>
     <w:p>
       <w:pPr>
@@ -4038,7 +4129,7 @@
       <w:pPr>
         <w:pStyle w:val="Beschriftung"/>
       </w:pPr>
-      <w:bookmarkStart w:id="16" w:name="_Toc293479422"/>
+      <w:bookmarkStart w:id="17" w:name="_Toc294687180"/>
       <w:r>
         <w:t xml:space="preserve">Abbildung </w:t>
       </w:r>
@@ -4090,20 +4181,22 @@
       <w:r>
         <w:t xml:space="preserve"> Applikation</w:t>
       </w:r>
-      <w:bookmarkEnd w:id="16"/>
+      <w:bookmarkEnd w:id="17"/>
     </w:p>
     <w:p>
       <w:pPr>
         <w:pStyle w:val="berschrift3"/>
       </w:pPr>
-      <w:bookmarkStart w:id="17" w:name="_Toc293479415"/>
+      <w:bookmarkStart w:id="18" w:name="_Toc294687121"/>
       <w:r>
         <w:t xml:space="preserve">Testklasse </w:t>
       </w:r>
+      <w:proofErr w:type="spellStart"/>
       <w:r>
         <w:t>HttpTransmitterTest</w:t>
       </w:r>
-      <w:bookmarkEnd w:id="17"/>
+      <w:bookmarkEnd w:id="18"/>
+      <w:proofErr w:type="spellEnd"/>
     </w:p>
     <w:p>
       <w:r>
@@ -4121,22 +4214,29 @@
           <w:numId w:val="7"/>
         </w:numPr>
       </w:pPr>
-      <w:r>
-        <w:t>testTransmission()</w:t>
+      <w:proofErr w:type="spellStart"/>
+      <w:r>
+        <w:t>testTransmission</w:t>
+      </w:r>
+      <w:proofErr w:type="spellEnd"/>
+      <w:r>
+        <w:t>()</w:t>
       </w:r>
     </w:p>
     <w:p>
       <w:pPr>
         <w:pStyle w:val="berschrift3"/>
       </w:pPr>
-      <w:bookmarkStart w:id="18" w:name="_Toc293479416"/>
+      <w:bookmarkStart w:id="19" w:name="_Toc294687122"/>
       <w:r>
         <w:t xml:space="preserve">Testklasse </w:t>
       </w:r>
+      <w:proofErr w:type="spellStart"/>
       <w:r>
         <w:t>TimeEntryTest</w:t>
       </w:r>
-      <w:bookmarkEnd w:id="18"/>
+      <w:bookmarkEnd w:id="19"/>
+      <w:proofErr w:type="spellEnd"/>
     </w:p>
     <w:p>
       <w:r>
@@ -4154,8 +4254,13 @@
           <w:numId w:val="8"/>
         </w:numPr>
       </w:pPr>
-      <w:r>
-        <w:t>testCreate()</w:t>
+      <w:proofErr w:type="spellStart"/>
+      <w:r>
+        <w:t>testCreate</w:t>
+      </w:r>
+      <w:proofErr w:type="spellEnd"/>
+      <w:r>
+        <w:t>()</w:t>
       </w:r>
     </w:p>
     <w:p>
@@ -4166,8 +4271,13 @@
           <w:numId w:val="8"/>
         </w:numPr>
       </w:pPr>
-      <w:r>
-        <w:t>testFind()</w:t>
+      <w:proofErr w:type="spellStart"/>
+      <w:r>
+        <w:t>testFind</w:t>
+      </w:r>
+      <w:proofErr w:type="spellEnd"/>
+      <w:r>
+        <w:t>()</w:t>
       </w:r>
     </w:p>
     <w:p>
@@ -4178,8 +4288,13 @@
           <w:numId w:val="8"/>
         </w:numPr>
       </w:pPr>
-      <w:r>
-        <w:t>testSetTransmitted()</w:t>
+      <w:proofErr w:type="spellStart"/>
+      <w:r>
+        <w:t>testSetTransmitted</w:t>
+      </w:r>
+      <w:proofErr w:type="spellEnd"/>
+      <w:r>
+        <w:t>()</w:t>
       </w:r>
     </w:p>
     <w:p>
@@ -4190,8 +4305,13 @@
           <w:numId w:val="8"/>
         </w:numPr>
       </w:pPr>
-      <w:r>
-        <w:t>testToJSON()</w:t>
+      <w:proofErr w:type="spellStart"/>
+      <w:r>
+        <w:t>testToJSON</w:t>
+      </w:r>
+      <w:proofErr w:type="spellEnd"/>
+      <w:r>
+        <w:t>()</w:t>
       </w:r>
     </w:p>
     <w:p>
@@ -4211,15 +4331,17 @@
       <w:pPr>
         <w:pStyle w:val="berschrift3"/>
       </w:pPr>
-      <w:bookmarkStart w:id="19" w:name="_Toc293479417"/>
+      <w:bookmarkStart w:id="20" w:name="_Toc294687123"/>
       <w:r>
         <w:lastRenderedPageBreak/>
         <w:t xml:space="preserve">Testklasse </w:t>
       </w:r>
+      <w:proofErr w:type="spellStart"/>
       <w:r>
         <w:t>TimeEntryActivityTest</w:t>
       </w:r>
-      <w:bookmarkEnd w:id="19"/>
+      <w:bookmarkEnd w:id="20"/>
+      <w:proofErr w:type="spellEnd"/>
     </w:p>
     <w:p>
       <w:r>
@@ -4234,8 +4356,13 @@
           <w:numId w:val="9"/>
         </w:numPr>
       </w:pPr>
-      <w:r>
-        <w:t>testCreateTimeEntries()</w:t>
+      <w:proofErr w:type="spellStart"/>
+      <w:r>
+        <w:t>testCreateTimeEntries</w:t>
+      </w:r>
+      <w:proofErr w:type="spellEnd"/>
+      <w:r>
+        <w:t>()</w:t>
       </w:r>
     </w:p>
     <w:p>
@@ -4246,8 +4373,13 @@
           <w:numId w:val="9"/>
         </w:numPr>
       </w:pPr>
-      <w:r>
-        <w:t>testPreconditions()</w:t>
+      <w:proofErr w:type="spellStart"/>
+      <w:r>
+        <w:t>testPreconditions</w:t>
+      </w:r>
+      <w:proofErr w:type="spellEnd"/>
+      <w:r>
+        <w:t>()</w:t>
       </w:r>
     </w:p>
     <w:p>
@@ -4258,8 +4390,13 @@
           <w:numId w:val="9"/>
         </w:numPr>
       </w:pPr>
-      <w:r>
-        <w:t>testWelcomeText()</w:t>
+      <w:proofErr w:type="spellStart"/>
+      <w:r>
+        <w:t>testWelcomeText</w:t>
+      </w:r>
+      <w:proofErr w:type="spellEnd"/>
+      <w:r>
+        <w:t>()</w:t>
       </w:r>
     </w:p>
     <w:p/>
@@ -4267,17 +4404,17 @@
       <w:pPr>
         <w:pStyle w:val="berschrift2"/>
       </w:pPr>
-      <w:bookmarkStart w:id="20" w:name="_Toc293479418"/>
+      <w:bookmarkStart w:id="21" w:name="_Toc294687124"/>
       <w:r>
         <w:t>Server</w:t>
       </w:r>
-      <w:bookmarkEnd w:id="20"/>
+      <w:bookmarkEnd w:id="21"/>
     </w:p>
     <w:p>
       <w:pPr>
         <w:pStyle w:val="berschrift3"/>
       </w:pPr>
-      <w:bookmarkStart w:id="21" w:name="_Toc293479419"/>
+      <w:bookmarkStart w:id="22" w:name="_Toc294687125"/>
       <w:r>
         <w:t>Gesamtübersicht Tests</w:t>
       </w:r>
@@ -4287,7 +4424,7 @@
       <w:r>
         <w:t>&amp; Abdeckung</w:t>
       </w:r>
-      <w:bookmarkEnd w:id="21"/>
+      <w:bookmarkEnd w:id="22"/>
     </w:p>
     <w:p>
       <w:pPr>
@@ -4345,7 +4482,7 @@
       <w:pPr>
         <w:pStyle w:val="Beschriftung"/>
       </w:pPr>
-      <w:bookmarkStart w:id="22" w:name="_Toc293479423"/>
+      <w:bookmarkStart w:id="23" w:name="_Toc294687181"/>
       <w:r>
         <w:t xml:space="preserve">Abbildung </w:t>
       </w:r>
@@ -4379,7 +4516,7 @@
       <w:r>
         <w:t xml:space="preserve"> Auflistung, Abdeckungsrate und Ergebnis der durchgeführten Tests für die Server Applikation</w:t>
       </w:r>
-      <w:bookmarkEnd w:id="22"/>
+      <w:bookmarkEnd w:id="23"/>
     </w:p>
     <w:p>
       <w:pPr>
@@ -4388,7 +4525,8 @@
           <w:lang w:val="en-US"/>
         </w:rPr>
       </w:pPr>
-      <w:bookmarkStart w:id="23" w:name="_Toc293479420"/>
+      <w:bookmarkStart w:id="24" w:name="_Toc294687126"/>
+      <w:proofErr w:type="spellStart"/>
       <w:r>
         <w:rPr>
           <w:lang w:val="en-US"/>
@@ -4401,7 +4539,8 @@
         </w:rPr>
         <w:t>lasseTimeEntriesControllerTest</w:t>
       </w:r>
-      <w:bookmarkEnd w:id="23"/>
+      <w:bookmarkEnd w:id="24"/>
+      <w:proofErr w:type="spellEnd"/>
     </w:p>
     <w:p>
       <w:r>
@@ -4462,7 +4601,21 @@
         <w:rPr>
           <w:lang w:val="en-GB"/>
         </w:rPr>
-        <w:t>"should create time_entry"</w:t>
+        <w:t xml:space="preserve">"should create </w:t>
+      </w:r>
+      <w:proofErr w:type="spellStart"/>
+      <w:r>
+        <w:rPr>
+          <w:lang w:val="en-GB"/>
+        </w:rPr>
+        <w:t>time_entry</w:t>
+      </w:r>
+      <w:proofErr w:type="spellEnd"/>
+      <w:r>
+        <w:rPr>
+          <w:lang w:val="en-GB"/>
+        </w:rPr>
+        <w:t>"</w:t>
       </w:r>
     </w:p>
     <w:p>
@@ -4480,7 +4633,35 @@
         <w:rPr>
           <w:lang w:val="en-GB"/>
         </w:rPr>
-        <w:t>"should create time_entry by json"</w:t>
+        <w:t xml:space="preserve">"should create </w:t>
+      </w:r>
+      <w:proofErr w:type="spellStart"/>
+      <w:r>
+        <w:rPr>
+          <w:lang w:val="en-GB"/>
+        </w:rPr>
+        <w:t>time_entry</w:t>
+      </w:r>
+      <w:proofErr w:type="spellEnd"/>
+      <w:r>
+        <w:rPr>
+          <w:lang w:val="en-GB"/>
+        </w:rPr>
+        <w:t xml:space="preserve"> by </w:t>
+      </w:r>
+      <w:proofErr w:type="spellStart"/>
+      <w:r>
+        <w:rPr>
+          <w:lang w:val="en-GB"/>
+        </w:rPr>
+        <w:t>json</w:t>
+      </w:r>
+      <w:proofErr w:type="spellEnd"/>
+      <w:r>
+        <w:rPr>
+          <w:lang w:val="en-GB"/>
+        </w:rPr>
+        <w:t>"</w:t>
       </w:r>
     </w:p>
     <w:p>
@@ -4498,7 +4679,49 @@
         <w:rPr>
           <w:lang w:val="en-GB"/>
         </w:rPr>
-        <w:t>"should not create time_entry by json without hashcode"</w:t>
+        <w:t xml:space="preserve">"should not create </w:t>
+      </w:r>
+      <w:proofErr w:type="spellStart"/>
+      <w:r>
+        <w:rPr>
+          <w:lang w:val="en-GB"/>
+        </w:rPr>
+        <w:t>time_entry</w:t>
+      </w:r>
+      <w:proofErr w:type="spellEnd"/>
+      <w:r>
+        <w:rPr>
+          <w:lang w:val="en-GB"/>
+        </w:rPr>
+        <w:t xml:space="preserve"> by </w:t>
+      </w:r>
+      <w:proofErr w:type="spellStart"/>
+      <w:r>
+        <w:rPr>
+          <w:lang w:val="en-GB"/>
+        </w:rPr>
+        <w:t>json</w:t>
+      </w:r>
+      <w:proofErr w:type="spellEnd"/>
+      <w:r>
+        <w:rPr>
+          <w:lang w:val="en-GB"/>
+        </w:rPr>
+        <w:t xml:space="preserve"> without </w:t>
+      </w:r>
+      <w:proofErr w:type="spellStart"/>
+      <w:r>
+        <w:rPr>
+          <w:lang w:val="en-GB"/>
+        </w:rPr>
+        <w:t>hashcode</w:t>
+      </w:r>
+      <w:proofErr w:type="spellEnd"/>
+      <w:r>
+        <w:rPr>
+          <w:lang w:val="en-GB"/>
+        </w:rPr>
+        <w:t>"</w:t>
       </w:r>
     </w:p>
     <w:p>
@@ -4516,7 +4739,21 @@
         <w:rPr>
           <w:lang w:val="en-GB"/>
         </w:rPr>
-        <w:t>"should remove hashcode"</w:t>
+        <w:t xml:space="preserve">"should remove </w:t>
+      </w:r>
+      <w:proofErr w:type="spellStart"/>
+      <w:r>
+        <w:rPr>
+          <w:lang w:val="en-GB"/>
+        </w:rPr>
+        <w:t>hashcode</w:t>
+      </w:r>
+      <w:proofErr w:type="spellEnd"/>
+      <w:r>
+        <w:rPr>
+          <w:lang w:val="en-GB"/>
+        </w:rPr>
+        <w:t>"</w:t>
       </w:r>
     </w:p>
     <w:p>
@@ -4534,7 +4771,35 @@
         <w:rPr>
           <w:lang w:val="en-GB"/>
         </w:rPr>
-        <w:t>"should leave time_entry unchanged if hashcode is already nil"</w:t>
+        <w:t xml:space="preserve">"should leave </w:t>
+      </w:r>
+      <w:proofErr w:type="spellStart"/>
+      <w:r>
+        <w:rPr>
+          <w:lang w:val="en-GB"/>
+        </w:rPr>
+        <w:t>time_entry</w:t>
+      </w:r>
+      <w:proofErr w:type="spellEnd"/>
+      <w:r>
+        <w:rPr>
+          <w:lang w:val="en-GB"/>
+        </w:rPr>
+        <w:t xml:space="preserve"> unchanged if </w:t>
+      </w:r>
+      <w:proofErr w:type="spellStart"/>
+      <w:r>
+        <w:rPr>
+          <w:lang w:val="en-GB"/>
+        </w:rPr>
+        <w:t>hashcode</w:t>
+      </w:r>
+      <w:proofErr w:type="spellEnd"/>
+      <w:r>
+        <w:rPr>
+          <w:lang w:val="en-GB"/>
+        </w:rPr>
+        <w:t xml:space="preserve"> is already nil"</w:t>
       </w:r>
     </w:p>
     <w:p>
@@ -4552,7 +4817,49 @@
         <w:rPr>
           <w:lang w:val="en-GB"/>
         </w:rPr>
-        <w:t>"should not create time_entry by json with existing hashcode"</w:t>
+        <w:t xml:space="preserve">"should not create </w:t>
+      </w:r>
+      <w:proofErr w:type="spellStart"/>
+      <w:r>
+        <w:rPr>
+          <w:lang w:val="en-GB"/>
+        </w:rPr>
+        <w:t>time_entry</w:t>
+      </w:r>
+      <w:proofErr w:type="spellEnd"/>
+      <w:r>
+        <w:rPr>
+          <w:lang w:val="en-GB"/>
+        </w:rPr>
+        <w:t xml:space="preserve"> by </w:t>
+      </w:r>
+      <w:proofErr w:type="spellStart"/>
+      <w:r>
+        <w:rPr>
+          <w:lang w:val="en-GB"/>
+        </w:rPr>
+        <w:t>json</w:t>
+      </w:r>
+      <w:proofErr w:type="spellEnd"/>
+      <w:r>
+        <w:rPr>
+          <w:lang w:val="en-GB"/>
+        </w:rPr>
+        <w:t xml:space="preserve"> with existing </w:t>
+      </w:r>
+      <w:proofErr w:type="spellStart"/>
+      <w:r>
+        <w:rPr>
+          <w:lang w:val="en-GB"/>
+        </w:rPr>
+        <w:t>hashcode</w:t>
+      </w:r>
+      <w:proofErr w:type="spellEnd"/>
+      <w:r>
+        <w:rPr>
+          <w:lang w:val="en-GB"/>
+        </w:rPr>
+        <w:t>"</w:t>
       </w:r>
     </w:p>
     <w:p>
@@ -4570,7 +4877,21 @@
         <w:rPr>
           <w:lang w:val="en-GB"/>
         </w:rPr>
-        <w:t>"should show time_entry"</w:t>
+        <w:t xml:space="preserve">"should show </w:t>
+      </w:r>
+      <w:proofErr w:type="spellStart"/>
+      <w:r>
+        <w:rPr>
+          <w:lang w:val="en-GB"/>
+        </w:rPr>
+        <w:t>time_entry</w:t>
+      </w:r>
+      <w:proofErr w:type="spellEnd"/>
+      <w:r>
+        <w:rPr>
+          <w:lang w:val="en-GB"/>
+        </w:rPr>
+        <w:t>"</w:t>
       </w:r>
     </w:p>
     <w:p>
@@ -4606,7 +4927,21 @@
         <w:rPr>
           <w:lang w:val="en-GB"/>
         </w:rPr>
-        <w:t>"should update time_entry"</w:t>
+        <w:t xml:space="preserve">"should update </w:t>
+      </w:r>
+      <w:proofErr w:type="spellStart"/>
+      <w:r>
+        <w:rPr>
+          <w:lang w:val="en-GB"/>
+        </w:rPr>
+        <w:t>time_entry</w:t>
+      </w:r>
+      <w:proofErr w:type="spellEnd"/>
+      <w:r>
+        <w:rPr>
+          <w:lang w:val="en-GB"/>
+        </w:rPr>
+        <w:t>"</w:t>
       </w:r>
     </w:p>
     <w:p>
@@ -4624,7 +4959,35 @@
         <w:rPr>
           <w:lang w:val="en-GB"/>
         </w:rPr>
-        <w:t>"should not update time_entry without start_time"</w:t>
+        <w:t xml:space="preserve">"should not update </w:t>
+      </w:r>
+      <w:proofErr w:type="spellStart"/>
+      <w:r>
+        <w:rPr>
+          <w:lang w:val="en-GB"/>
+        </w:rPr>
+        <w:t>time_entry</w:t>
+      </w:r>
+      <w:proofErr w:type="spellEnd"/>
+      <w:r>
+        <w:rPr>
+          <w:lang w:val="en-GB"/>
+        </w:rPr>
+        <w:t xml:space="preserve"> without </w:t>
+      </w:r>
+      <w:proofErr w:type="spellStart"/>
+      <w:r>
+        <w:rPr>
+          <w:lang w:val="en-GB"/>
+        </w:rPr>
+        <w:t>start_time</w:t>
+      </w:r>
+      <w:proofErr w:type="spellEnd"/>
+      <w:r>
+        <w:rPr>
+          <w:lang w:val="en-GB"/>
+        </w:rPr>
+        <w:t>"</w:t>
       </w:r>
     </w:p>
     <w:p>
@@ -4642,7 +5005,35 @@
         <w:rPr>
           <w:lang w:val="en-GB"/>
         </w:rPr>
-        <w:t>"should not create time_entry without start_time"</w:t>
+        <w:t xml:space="preserve">"should not create </w:t>
+      </w:r>
+      <w:proofErr w:type="spellStart"/>
+      <w:r>
+        <w:rPr>
+          <w:lang w:val="en-GB"/>
+        </w:rPr>
+        <w:t>time_entry</w:t>
+      </w:r>
+      <w:proofErr w:type="spellEnd"/>
+      <w:r>
+        <w:rPr>
+          <w:lang w:val="en-GB"/>
+        </w:rPr>
+        <w:t xml:space="preserve"> without </w:t>
+      </w:r>
+      <w:proofErr w:type="spellStart"/>
+      <w:r>
+        <w:rPr>
+          <w:lang w:val="en-GB"/>
+        </w:rPr>
+        <w:t>start_time</w:t>
+      </w:r>
+      <w:proofErr w:type="spellEnd"/>
+      <w:r>
+        <w:rPr>
+          <w:lang w:val="en-GB"/>
+        </w:rPr>
+        <w:t>"</w:t>
       </w:r>
     </w:p>
     <w:p>
@@ -4660,7 +5051,21 @@
         <w:rPr>
           <w:lang w:val="en-GB"/>
         </w:rPr>
-        <w:t>"should destroy time_entry"</w:t>
+        <w:t xml:space="preserve">"should destroy </w:t>
+      </w:r>
+      <w:proofErr w:type="spellStart"/>
+      <w:r>
+        <w:rPr>
+          <w:lang w:val="en-GB"/>
+        </w:rPr>
+        <w:t>time_entry</w:t>
+      </w:r>
+      <w:proofErr w:type="spellEnd"/>
+      <w:r>
+        <w:rPr>
+          <w:lang w:val="en-GB"/>
+        </w:rPr>
+        <w:t>"</w:t>
       </w:r>
     </w:p>
     <w:p>
@@ -4687,6 +5092,7 @@
           <w:lang w:val="en-GB"/>
         </w:rPr>
       </w:pPr>
+      <w:proofErr w:type="spellStart"/>
       <w:r>
         <w:rPr>
           <w:lang w:val="en-GB"/>
@@ -4694,6 +5100,7 @@
         <w:lastRenderedPageBreak/>
         <w:t>Ausgabe</w:t>
       </w:r>
+      <w:proofErr w:type="spellEnd"/>
     </w:p>
     <w:p>
       <w:pPr>
@@ -4712,7 +5119,27 @@
           <w:szCs w:val="18"/>
           <w:lang w:val="en-US" w:eastAsia="de-CH"/>
         </w:rPr>
-        <w:t>$&gt; ruby -I test test/functional/time_entries_controller_test.rb </w:t>
+        <w:t>$&gt; ruby -I test test/functional/</w:t>
+      </w:r>
+      <w:proofErr w:type="spellStart"/>
+      <w:r>
+        <w:rPr>
+          <w:rFonts w:ascii="Courier New" w:eastAsia="Times New Roman" w:hAnsi="Courier New" w:cs="Courier New"/>
+          <w:sz w:val="18"/>
+          <w:szCs w:val="18"/>
+          <w:lang w:val="en-US" w:eastAsia="de-CH"/>
+        </w:rPr>
+        <w:t>time_entries_controller_test.rb</w:t>
+      </w:r>
+      <w:proofErr w:type="spellEnd"/>
+      <w:r>
+        <w:rPr>
+          <w:rFonts w:ascii="Courier New" w:eastAsia="Times New Roman" w:hAnsi="Courier New" w:cs="Courier New"/>
+          <w:sz w:val="18"/>
+          <w:szCs w:val="18"/>
+          <w:lang w:val="en-US" w:eastAsia="de-CH"/>
+        </w:rPr>
+        <w:t> </w:t>
       </w:r>
     </w:p>
     <w:p>
@@ -4732,8 +5159,19 @@
           <w:szCs w:val="18"/>
           <w:lang w:val="en-US" w:eastAsia="de-CH"/>
         </w:rPr>
-        <w:t>Loaded suite test/functional/time_entries_controller_test</w:t>
-      </w:r>
+        <w:t>Loaded suite test/functional/</w:t>
+      </w:r>
+      <w:proofErr w:type="spellStart"/>
+      <w:r>
+        <w:rPr>
+          <w:rFonts w:ascii="Courier New" w:eastAsia="Times New Roman" w:hAnsi="Courier New" w:cs="Courier New"/>
+          <w:sz w:val="18"/>
+          <w:szCs w:val="18"/>
+          <w:lang w:val="en-US" w:eastAsia="de-CH"/>
+        </w:rPr>
+        <w:t>time_entries_controller_test</w:t>
+      </w:r>
+      <w:proofErr w:type="spellEnd"/>
     </w:p>
     <w:p>
       <w:pPr>
@@ -4785,6 +5223,7 @@
           <w:lang w:val="en-US" w:eastAsia="de-CH"/>
         </w:rPr>
       </w:pPr>
+      <w:proofErr w:type="gramStart"/>
       <w:r>
         <w:rPr>
           <w:rFonts w:ascii="Courier New" w:eastAsia="Times New Roman" w:hAnsi="Courier New" w:cs="Courier New"/>
@@ -4794,6 +5233,7 @@
         </w:rPr>
         <w:t>Finished in 0.24991 seconds.</w:t>
       </w:r>
+      <w:proofErr w:type="gramEnd"/>
     </w:p>
     <w:p>
       <w:pPr>
@@ -4852,7 +5292,8 @@
           <w:lang w:val="en-GB"/>
         </w:rPr>
       </w:pPr>
-      <w:bookmarkStart w:id="24" w:name="_Toc293479421"/>
+      <w:bookmarkStart w:id="25" w:name="_Toc294687127"/>
+      <w:proofErr w:type="spellStart"/>
       <w:r>
         <w:rPr>
           <w:lang w:val="en-GB"/>
@@ -4865,7 +5306,8 @@
         </w:rPr>
         <w:t>lasseTimeEntryTest</w:t>
       </w:r>
-      <w:bookmarkEnd w:id="24"/>
+      <w:bookmarkEnd w:id="25"/>
+      <w:proofErr w:type="spellEnd"/>
     </w:p>
     <w:p>
       <w:r>
@@ -4890,7 +5332,35 @@
         <w:rPr>
           <w:lang w:val="en-GB"/>
         </w:rPr>
-        <w:t>"remove_hashcode removes hashcode"</w:t>
+        <w:t>"</w:t>
+      </w:r>
+      <w:proofErr w:type="spellStart"/>
+      <w:r>
+        <w:rPr>
+          <w:lang w:val="en-GB"/>
+        </w:rPr>
+        <w:t>remove_hashcode</w:t>
+      </w:r>
+      <w:proofErr w:type="spellEnd"/>
+      <w:r>
+        <w:rPr>
+          <w:lang w:val="en-GB"/>
+        </w:rPr>
+        <w:t xml:space="preserve"> removes </w:t>
+      </w:r>
+      <w:proofErr w:type="spellStart"/>
+      <w:r>
+        <w:rPr>
+          <w:lang w:val="en-GB"/>
+        </w:rPr>
+        <w:t>hashcode</w:t>
+      </w:r>
+      <w:proofErr w:type="spellEnd"/>
+      <w:r>
+        <w:rPr>
+          <w:lang w:val="en-GB"/>
+        </w:rPr>
+        <w:t>"</w:t>
       </w:r>
     </w:p>
     <w:p>
@@ -4908,7 +5378,35 @@
         <w:rPr>
           <w:lang w:val="en-GB"/>
         </w:rPr>
-        <w:t>"cannot create time_entry without time_start"</w:t>
+        <w:t xml:space="preserve">"cannot create </w:t>
+      </w:r>
+      <w:proofErr w:type="spellStart"/>
+      <w:r>
+        <w:rPr>
+          <w:lang w:val="en-GB"/>
+        </w:rPr>
+        <w:t>time_entry</w:t>
+      </w:r>
+      <w:proofErr w:type="spellEnd"/>
+      <w:r>
+        <w:rPr>
+          <w:lang w:val="en-GB"/>
+        </w:rPr>
+        <w:t xml:space="preserve"> without </w:t>
+      </w:r>
+      <w:proofErr w:type="spellStart"/>
+      <w:r>
+        <w:rPr>
+          <w:lang w:val="en-GB"/>
+        </w:rPr>
+        <w:t>time_start</w:t>
+      </w:r>
+      <w:proofErr w:type="spellEnd"/>
+      <w:r>
+        <w:rPr>
+          <w:lang w:val="en-GB"/>
+        </w:rPr>
+        <w:t>"</w:t>
       </w:r>
     </w:p>
     <w:p>
@@ -4926,7 +5424,35 @@
         <w:rPr>
           <w:lang w:val="en-GB"/>
         </w:rPr>
-        <w:t>"cannot create time_entry without time_stop"</w:t>
+        <w:t xml:space="preserve">"cannot create </w:t>
+      </w:r>
+      <w:proofErr w:type="spellStart"/>
+      <w:r>
+        <w:rPr>
+          <w:lang w:val="en-GB"/>
+        </w:rPr>
+        <w:t>time_entry</w:t>
+      </w:r>
+      <w:proofErr w:type="spellEnd"/>
+      <w:r>
+        <w:rPr>
+          <w:lang w:val="en-GB"/>
+        </w:rPr>
+        <w:t xml:space="preserve"> without </w:t>
+      </w:r>
+      <w:proofErr w:type="spellStart"/>
+      <w:r>
+        <w:rPr>
+          <w:lang w:val="en-GB"/>
+        </w:rPr>
+        <w:t>time_stop</w:t>
+      </w:r>
+      <w:proofErr w:type="spellEnd"/>
+      <w:r>
+        <w:rPr>
+          <w:lang w:val="en-GB"/>
+        </w:rPr>
+        <w:t>"</w:t>
       </w:r>
     </w:p>
     <w:p>
@@ -4954,7 +5480,27 @@
           <w:szCs w:val="18"/>
           <w:lang w:val="en-US" w:eastAsia="de-CH"/>
         </w:rPr>
-        <w:t>$&gt; ruby -I test test/unit/time_entry_test.rb </w:t>
+        <w:t>$&gt; ruby -I test test/unit/</w:t>
+      </w:r>
+      <w:proofErr w:type="spellStart"/>
+      <w:r>
+        <w:rPr>
+          <w:rFonts w:ascii="Courier New" w:eastAsia="Times New Roman" w:hAnsi="Courier New" w:cs="Courier New"/>
+          <w:sz w:val="18"/>
+          <w:szCs w:val="18"/>
+          <w:lang w:val="en-US" w:eastAsia="de-CH"/>
+        </w:rPr>
+        <w:t>time_entry_test.rb</w:t>
+      </w:r>
+      <w:proofErr w:type="spellEnd"/>
+      <w:r>
+        <w:rPr>
+          <w:rFonts w:ascii="Courier New" w:eastAsia="Times New Roman" w:hAnsi="Courier New" w:cs="Courier New"/>
+          <w:sz w:val="18"/>
+          <w:szCs w:val="18"/>
+          <w:lang w:val="en-US" w:eastAsia="de-CH"/>
+        </w:rPr>
+        <w:t> </w:t>
       </w:r>
     </w:p>
     <w:p>
@@ -4974,8 +5520,19 @@
           <w:szCs w:val="18"/>
           <w:lang w:val="en-US" w:eastAsia="de-CH"/>
         </w:rPr>
-        <w:t>Loaded suite test/unit/time_entry_test</w:t>
-      </w:r>
+        <w:t>Loaded suite test/unit/</w:t>
+      </w:r>
+      <w:proofErr w:type="spellStart"/>
+      <w:r>
+        <w:rPr>
+          <w:rFonts w:ascii="Courier New" w:eastAsia="Times New Roman" w:hAnsi="Courier New" w:cs="Courier New"/>
+          <w:sz w:val="18"/>
+          <w:szCs w:val="18"/>
+          <w:lang w:val="en-US" w:eastAsia="de-CH"/>
+        </w:rPr>
+        <w:t>time_entry_test</w:t>
+      </w:r>
+      <w:proofErr w:type="spellEnd"/>
     </w:p>
     <w:p>
       <w:pPr>
@@ -5027,6 +5584,7 @@
           <w:lang w:val="en-US" w:eastAsia="de-CH"/>
         </w:rPr>
       </w:pPr>
+      <w:proofErr w:type="gramStart"/>
       <w:r>
         <w:rPr>
           <w:rFonts w:ascii="Courier New" w:eastAsia="Times New Roman" w:hAnsi="Courier New" w:cs="Courier New"/>
@@ -5036,6 +5594,7 @@
         </w:rPr>
         <w:t>Finished in 0.118605 seconds.</w:t>
       </w:r>
+      <w:proofErr w:type="gramEnd"/>
     </w:p>
     <w:p>
       <w:pPr>
@@ -5052,7 +5611,7 @@
       <w:pPr>
         <w:spacing w:after="0"/>
         <w:rPr>
-          <w:rFonts w:ascii="Times New Roman" w:eastAsia="Times New Roman" w:hAnsi="Times New Roman" w:cs="Times New Roman"/>
+          <w:rFonts w:ascii="Courier New" w:eastAsia="Times New Roman" w:hAnsi="Courier New" w:cs="Courier New"/>
           <w:sz w:val="18"/>
           <w:szCs w:val="18"/>
           <w:lang w:val="en-US" w:eastAsia="de-CH"/>
@@ -5086,6 +5645,32 @@
         </w:rPr>
         <w:t>, 0 errors</w:t>
       </w:r>
+    </w:p>
+    <w:p>
+      <w:pPr>
+        <w:pStyle w:val="berschrift1"/>
+      </w:pPr>
+      <w:bookmarkStart w:id="26" w:name="_Toc294687128"/>
+      <w:r>
+        <w:t>Fazit</w:t>
+      </w:r>
+      <w:bookmarkEnd w:id="26"/>
+    </w:p>
+    <w:p>
+      <w:r>
+        <w:t>Alle Tests wurden erfolgreich durchlaufen.</w:t>
+      </w:r>
+    </w:p>
+    <w:p>
+      <w:pPr>
+        <w:spacing w:after="0"/>
+        <w:rPr>
+          <w:rFonts w:ascii="Times New Roman" w:eastAsia="Times New Roman" w:hAnsi="Times New Roman" w:cs="Times New Roman"/>
+          <w:sz w:val="18"/>
+          <w:szCs w:val="18"/>
+          <w:lang w:eastAsia="de-CH"/>
+        </w:rPr>
+      </w:pPr>
     </w:p>
     <w:sectPr>
       <w:headerReference w:type="even" r:id="rId12"/>
@@ -5219,7 +5804,7 @@
       <w:rPr>
         <w:noProof/>
       </w:rPr>
-      <w:t>31. Mai 2011</w:t>
+      <w:t>1. Juni 2011</w:t>
     </w:r>
     <w:r>
       <w:fldChar w:fldCharType="end"/>
@@ -5432,8 +6017,6 @@
     <w:r>
       <w:t xml:space="preserve"> MS3</w:t>
     </w:r>
-    <w:bookmarkStart w:id="25" w:name="_GoBack"/>
-    <w:bookmarkEnd w:id="25"/>
     <w:r>
       <w:tab/>
     </w:r>
@@ -9552,7 +10135,7 @@
 </file>
 
 <file path=customXml/itemProps1.xml><?xml version="1.0" encoding="utf-8"?>
-<ds:datastoreItem xmlns:ds="http://schemas.openxmlformats.org/officeDocument/2006/customXml" ds:itemID="{7AC04E06-E349-425E-8B7B-2CFA28CCFCD5}">
+<ds:datastoreItem xmlns:ds="http://schemas.openxmlformats.org/officeDocument/2006/customXml" ds:itemID="{E955EDEC-5F64-499F-AE76-84B6FF1AAA06}">
   <ds:schemaRefs>
     <ds:schemaRef ds:uri="http://schemas.openxmlformats.org/officeDocument/2006/bibliography"/>
   </ds:schemaRefs>
